--- a/docx/地方法规/云南/临沧市文明行为促进条例_20250928_ff808181999a5c1a0199c7b693e03766.docx
+++ b/docx/地方法规/云南/临沧市文明行为促进条例_20250928_ff808181999a5c1a0199c7b693e03766.docx
@@ -2858,7 +2858,7 @@
           <w:sz w:val="32"/>
           <w:szCs w:val="32"/>
         </w:rPr>
-        <w:t>有关部门应当公开和畅通对不文明行为的举报投诉渠道，及时办理并反馈结果，对举报人、投诉人的身份信息予以保密。​</w:t>
+        <w:t>有关部门应当公开和畅通对不文明行为的举报投诉渠道，及时办理并反馈结果，对举报人、投诉人的身份信息予以保密。</w:t>
       </w:r>
     </w:p>
     <w:p>
